--- a/templates/cover_template.docx
+++ b/templates/cover_template.docx
@@ -4,10 +4,7 @@
   <w:body>
     <w:p>
       <w:pPr>
-        <w:rPr>
-          <w:rFonts w:ascii="Calibri" w:hAnsi="Calibri" w:cs="Calibri"/>
-          <w:szCs w:val="22"/>
-        </w:rPr>
+        <w:pStyle w:val="a5"/>
       </w:pPr>
     </w:p>
     <w:sectPr>
@@ -64,6 +61,110 @@
       </w:rPr>
     </w:lvl>
   </w:abstractNum>
+  <w:abstractNum w:abstractNumId="2" w15:restartNumberingAfterBreak="0">
+    <w:nsid w:val="0000A991"/>
+    <w:multiLevelType w:val="multilevel"/>
+    <w:tmpl w:val="525888FC"/>
+    <w:lvl w:ilvl="0">
+      <w:numFmt w:val="bullet"/>
+      <w:lvlText w:val=""/>
+      <w:lvlJc w:val="left"/>
+      <w:pPr>
+        <w:ind w:left="720" w:hanging="360"/>
+      </w:pPr>
+      <w:rPr>
+        <w:rFonts w:ascii="Symbol" w:hAnsi="Symbol" w:cs="Symbol" w:hint="default"/>
+      </w:rPr>
+    </w:lvl>
+    <w:lvl w:ilvl="1">
+      <w:numFmt w:val="bullet"/>
+      <w:lvlText w:val="o"/>
+      <w:lvlJc w:val="left"/>
+      <w:pPr>
+        <w:ind w:left="1440" w:hanging="360"/>
+      </w:pPr>
+      <w:rPr>
+        <w:rFonts w:ascii="Courier New" w:hAnsi="Courier New" w:cs="Courier New" w:hint="default"/>
+      </w:rPr>
+    </w:lvl>
+    <w:lvl w:ilvl="2">
+      <w:numFmt w:val="bullet"/>
+      <w:lvlText w:val=""/>
+      <w:lvlJc w:val="left"/>
+      <w:pPr>
+        <w:ind w:left="2160" w:hanging="360"/>
+      </w:pPr>
+      <w:rPr>
+        <w:rFonts w:ascii="Wingdings" w:hAnsi="Wingdings" w:cs="Wingdings" w:hint="default"/>
+      </w:rPr>
+    </w:lvl>
+    <w:lvl w:ilvl="3">
+      <w:numFmt w:val="bullet"/>
+      <w:lvlText w:val=""/>
+      <w:lvlJc w:val="left"/>
+      <w:pPr>
+        <w:ind w:left="2880" w:hanging="360"/>
+      </w:pPr>
+      <w:rPr>
+        <w:rFonts w:ascii="Symbol" w:hAnsi="Symbol" w:cs="Symbol" w:hint="default"/>
+      </w:rPr>
+    </w:lvl>
+    <w:lvl w:ilvl="4">
+      <w:numFmt w:val="bullet"/>
+      <w:lvlText w:val="o"/>
+      <w:lvlJc w:val="left"/>
+      <w:pPr>
+        <w:ind w:left="3600" w:hanging="360"/>
+      </w:pPr>
+      <w:rPr>
+        <w:rFonts w:ascii="Courier New" w:hAnsi="Courier New" w:cs="Courier New" w:hint="default"/>
+      </w:rPr>
+    </w:lvl>
+    <w:lvl w:ilvl="5">
+      <w:numFmt w:val="bullet"/>
+      <w:lvlText w:val=""/>
+      <w:lvlJc w:val="left"/>
+      <w:pPr>
+        <w:ind w:left="4320" w:hanging="360"/>
+      </w:pPr>
+      <w:rPr>
+        <w:rFonts w:ascii="Wingdings" w:hAnsi="Wingdings" w:cs="Wingdings" w:hint="default"/>
+      </w:rPr>
+    </w:lvl>
+    <w:lvl w:ilvl="6">
+      <w:numFmt w:val="bullet"/>
+      <w:lvlText w:val=""/>
+      <w:lvlJc w:val="left"/>
+      <w:pPr>
+        <w:ind w:left="5040" w:hanging="360"/>
+      </w:pPr>
+      <w:rPr>
+        <w:rFonts w:ascii="Symbol" w:hAnsi="Symbol" w:cs="Symbol" w:hint="default"/>
+      </w:rPr>
+    </w:lvl>
+    <w:lvl w:ilvl="7">
+      <w:numFmt w:val="bullet"/>
+      <w:lvlText w:val="o"/>
+      <w:lvlJc w:val="left"/>
+      <w:pPr>
+        <w:ind w:left="5760" w:hanging="360"/>
+      </w:pPr>
+      <w:rPr>
+        <w:rFonts w:ascii="Courier New" w:hAnsi="Courier New" w:cs="Courier New" w:hint="default"/>
+      </w:rPr>
+    </w:lvl>
+    <w:lvl w:ilvl="8">
+      <w:numFmt w:val="bullet"/>
+      <w:lvlText w:val=""/>
+      <w:lvlJc w:val="left"/>
+      <w:pPr>
+        <w:ind w:left="6480" w:hanging="360"/>
+      </w:pPr>
+      <w:rPr>
+        <w:rFonts w:ascii="Wingdings" w:hAnsi="Wingdings" w:cs="Wingdings" w:hint="default"/>
+      </w:rPr>
+    </w:lvl>
+  </w:abstractNum>
   <w:num w:numId="1" w16cid:durableId="655646941">
     <w:abstractNumId w:val="0"/>
   </w:num>
@@ -75,6 +176,9 @@
   </w:num>
   <w:num w:numId="4" w16cid:durableId="1206409578">
     <w:abstractNumId w:val="1"/>
+  </w:num>
+  <w:num w:numId="5" w16cid:durableId="1806584737">
+    <w:abstractNumId w:val="2"/>
   </w:num>
 </w:numbering>
 </file>
@@ -475,7 +579,7 @@
   <w:style w:type="paragraph" w:default="1" w:styleId="a0">
     <w:name w:val="Normal"/>
     <w:qFormat/>
-    <w:rsid w:val="0032095B"/>
+    <w:rsid w:val="00114B23"/>
     <w:pPr>
       <w:widowControl w:val="0"/>
       <w:adjustRightInd w:val="0"/>
@@ -485,7 +589,7 @@
       <w:textAlignment w:val="baseline"/>
     </w:pPr>
     <w:rPr>
-      <w:rFonts w:ascii="Century" w:eastAsia="Calibri" w:hAnsi="Century" w:cs="Times New Roman"/>
+      <w:rFonts w:ascii="Calibri Light" w:eastAsia="Calibri" w:hAnsi="Calibri Light" w:cs="Times New Roman"/>
       <w:sz w:val="22"/>
       <w14:ligatures w14:val="none"/>
     </w:rPr>
@@ -495,7 +599,7 @@
     <w:basedOn w:val="a0"/>
     <w:next w:val="a0"/>
     <w:link w:val="10"/>
-    <w:rsid w:val="00A95917"/>
+    <w:rsid w:val="00242206"/>
     <w:pPr>
       <w:keepNext/>
       <w:adjustRightInd/>
@@ -504,7 +608,7 @@
       <w:outlineLvl w:val="0"/>
     </w:pPr>
     <w:rPr>
-      <w:rFonts w:asciiTheme="majorHAnsi" w:hAnsiTheme="majorHAnsi" w:cstheme="majorBidi"/>
+      <w:rFonts w:ascii="Calibri" w:hAnsi="Calibri" w:cs="Times New Roman (見出しのフォント - コンプ"/>
       <w:b/>
       <w:sz w:val="32"/>
       <w14:ligatures w14:val="standardContextual"/>
@@ -596,9 +700,9 @@
     <w:name w:val="見出し 1 (文字)"/>
     <w:basedOn w:val="a1"/>
     <w:link w:val="1"/>
-    <w:rsid w:val="00A95917"/>
-    <w:rPr>
-      <w:rFonts w:asciiTheme="majorHAnsi" w:eastAsia="Yu Gothic" w:hAnsiTheme="majorHAnsi" w:cstheme="majorBidi"/>
+    <w:rsid w:val="00242206"/>
+    <w:rPr>
+      <w:rFonts w:ascii="Calibri" w:eastAsia="Calibri" w:hAnsi="Calibri" w:cs="Times New Roman (見出しのフォント - コンプ"/>
       <w:b/>
       <w:sz w:val="32"/>
     </w:rPr>
@@ -668,14 +772,15 @@
     <w:name w:val="Body Text"/>
     <w:basedOn w:val="a0"/>
     <w:link w:val="a6"/>
-    <w:rsid w:val="00A95917"/>
+    <w:rsid w:val="004358D2"/>
     <w:pPr>
       <w:keepLines/>
       <w:jc w:val="left"/>
     </w:pPr>
     <w:rPr>
-      <w:rFonts w:asciiTheme="minorHAnsi" w:hAnsiTheme="minorHAnsi" w:cstheme="minorBidi"/>
-      <w:sz w:val="16"/>
+      <w:rFonts w:ascii="Calibri" w:hAnsi="Calibri" w:cs="Calibri"/>
+      <w:sz w:val="18"/>
+      <w:szCs w:val="18"/>
       <w14:ligatures w14:val="standardContextual"/>
     </w:rPr>
   </w:style>
@@ -683,10 +788,11 @@
     <w:name w:val="本文 (文字)"/>
     <w:basedOn w:val="a1"/>
     <w:link w:val="a5"/>
-    <w:rsid w:val="00A95917"/>
-    <w:rPr>
-      <w:rFonts w:eastAsia="Yu Gothic"/>
-      <w:sz w:val="16"/>
+    <w:rsid w:val="004358D2"/>
+    <w:rPr>
+      <w:rFonts w:ascii="Calibri" w:eastAsia="Calibri" w:hAnsi="Calibri" w:cs="Calibri"/>
+      <w:sz w:val="18"/>
+      <w:szCs w:val="18"/>
     </w:rPr>
   </w:style>
   <w:style w:type="table" w:customStyle="1" w:styleId="AutoResumeTable">
@@ -737,6 +843,15 @@
     <w:basedOn w:val="a0"/>
     <w:qFormat/>
     <w:rsid w:val="0032095B"/>
+  </w:style>
+  <w:style w:type="paragraph" w:customStyle="1" w:styleId="32">
+    <w:name w:val="スタイル3"/>
+    <w:basedOn w:val="a5"/>
+    <w:qFormat/>
+    <w:rsid w:val="00114B23"/>
+    <w:rPr>
+      <w:rFonts w:cs="Times New Roman (本文のフォント - コンプレ"/>
+    </w:rPr>
   </w:style>
 </w:styles>
 </file>
